--- a/新規 Microsoft Word 文書.docx
+++ b/新規 Microsoft Word 文書.docx
@@ -7,7 +7,7 @@
         <w:rPr>
           <w:rFonts w:hint="eastAsia"/>
         </w:rPr>
-        <w:t>あああああああああああああああああああああああああああああああああああああああああああああああああああああああああああああああああああああああああああああああああああああああああああああああああああああああああああああ</w:t>
+        <w:t>いいいいいいいいいいいいいいいいいいいいいいいいいいいいいいいいいいいいいいいいいいいいいいいいいいいいいいいいいいいいいいいいいいいいいいいいいいいいいいいいいいいいいいいいいいいいいい</w:t>
       </w:r>
       <w:bookmarkStart w:id="0" w:name="_GoBack"/>
       <w:bookmarkEnd w:id="0"/>

--- a/新規 Microsoft Word 文書.docx
+++ b/新規 Microsoft Word 文書.docx
@@ -7,7 +7,7 @@
         <w:rPr>
           <w:rFonts w:hint="eastAsia"/>
         </w:rPr>
-        <w:t>あああああああああああああああああああああああああああああああああああああああああああああああああああああああああああああああああああああああああああああああああああああああああああああああああああああああああああああ</w:t>
+        <w:t>0404</w:t>
       </w:r>
       <w:bookmarkStart w:id="0" w:name="_GoBack"/>
       <w:bookmarkEnd w:id="0"/>

--- a/新規 Microsoft Word 文書.docx
+++ b/新規 Microsoft Word 文書.docx
@@ -7,7 +7,7 @@
         <w:rPr>
           <w:rFonts w:hint="eastAsia"/>
         </w:rPr>
-        <w:t>0404</w:t>
+        <w:t>0409変更しました</w:t>
       </w:r>
       <w:bookmarkStart w:id="0" w:name="_GoBack"/>
       <w:bookmarkEnd w:id="0"/>
